--- a/E_did/Arbeitsblatt_Datenbank-Abfragen_SQL.docx
+++ b/E_did/Arbeitsblatt_Datenbank-Abfragen_SQL.docx
@@ -951,7 +951,23 @@
           <w:color w:val="FF0000"/>
           <w:lang w:val="de-DE"/>
         </w:rPr>
-        <w:t>! NPCNr</w:t>
+        <w:t>!</w:t>
+      </w:r>
+      <w:r>
+        <w:rPr>
+          <w:b/>
+          <w:color w:val="FF0000"/>
+          <w:lang w:val="de-DE"/>
+        </w:rPr>
+        <w:t>$</w:t>
+      </w:r>
+      <w:r>
+        <w:rPr>
+          <w:b/>
+          <w:color w:val="FF0000"/>
+          <w:lang w:val="de-DE"/>
+        </w:rPr>
+        <w:t xml:space="preserve"> NPCNr</w:t>
       </w:r>
       <w:r>
         <w:rPr>
@@ -985,7 +1001,25 @@
           <w:color w:val="FF0000"/>
           <w:lang w:val="de-DE"/>
         </w:rPr>
-        <w:t>! NPCNr</w:t>
+        <w:t>!</w:t>
+      </w:r>
+      <w:r>
+        <w:rPr>
+          <w:b/>
+          <w:color w:val="FF0000"/>
+          <w:lang w:val="de-DE"/>
+        </w:rPr>
+        <w:t>$</w:t>
+      </w:r>
+      <w:bookmarkStart w:id="0" w:name="_GoBack"/>
+      <w:bookmarkEnd w:id="0"/>
+      <w:r>
+        <w:rPr>
+          <w:b/>
+          <w:color w:val="FF0000"/>
+          <w:lang w:val="de-DE"/>
+        </w:rPr>
+        <w:t xml:space="preserve"> NPCNr</w:t>
       </w:r>
       <w:r>
         <w:rPr>
@@ -3369,8 +3403,6 @@
         </w:rPr>
         <w:t>Hauptgebäude</w:t>
       </w:r>
-      <w:bookmarkStart w:id="0" w:name="_GoBack"/>
-      <w:bookmarkEnd w:id="0"/>
       <w:r>
         <w:t>' statt?</w:t>
       </w:r>
@@ -6927,12 +6959,11 @@
 </file>
 
 <file path=customXml/item1.xml><?xml version="1.0" encoding="utf-8"?>
-<?mso-contentType ?>
-<FormTemplates xmlns="http://schemas.microsoft.com/sharepoint/v3/contenttype/forms">
-  <Display>DocumentLibraryForm</Display>
-  <Edit>DocumentLibraryForm</Edit>
-  <New>DocumentLibraryForm</New>
-</FormTemplates>
+<p:properties xmlns:p="http://schemas.microsoft.com/office/2006/metadata/properties" xmlns:xsi="http://www.w3.org/2001/XMLSchema-instance" xmlns:pc="http://schemas.microsoft.com/office/infopath/2007/PartnerControls">
+  <documentManagement>
+    <_activity xmlns="65947403-1c5a-47e2-a0c7-19e3b30b348e" xsi:nil="true"/>
+  </documentManagement>
+</p:properties>
 </file>
 
 <file path=customXml/item2.xml><?xml version="1.0" encoding="utf-8"?>
@@ -7132,11 +7163,12 @@
 </file>
 
 <file path=customXml/item3.xml><?xml version="1.0" encoding="utf-8"?>
-<p:properties xmlns:p="http://schemas.microsoft.com/office/2006/metadata/properties" xmlns:xsi="http://www.w3.org/2001/XMLSchema-instance" xmlns:pc="http://schemas.microsoft.com/office/infopath/2007/PartnerControls">
-  <documentManagement>
-    <_activity xmlns="65947403-1c5a-47e2-a0c7-19e3b30b348e" xsi:nil="true"/>
-  </documentManagement>
-</p:properties>
+<?mso-contentType ?>
+<FormTemplates xmlns="http://schemas.microsoft.com/sharepoint/v3/contenttype/forms">
+  <Display>DocumentLibraryForm</Display>
+  <Edit>DocumentLibraryForm</Edit>
+  <New>DocumentLibraryForm</New>
+</FormTemplates>
 </file>
 
 <file path=customXml/item4.xml><?xml version="1.0" encoding="utf-8"?>
@@ -7144,9 +7176,17 @@
 </file>
 
 <file path=customXml/itemProps1.xml><?xml version="1.0" encoding="utf-8"?>
-<ds:datastoreItem xmlns:ds="http://schemas.openxmlformats.org/officeDocument/2006/customXml" ds:itemID="{A0613015-4FD3-4011-975C-699422519007}">
+<ds:datastoreItem xmlns:ds="http://schemas.openxmlformats.org/officeDocument/2006/customXml" ds:itemID="{B6CFA7EE-1C46-4674-B6FD-F7DA4AD26907}">
   <ds:schemaRefs>
-    <ds:schemaRef ds:uri="http://schemas.microsoft.com/sharepoint/v3/contenttype/forms"/>
+    <ds:schemaRef ds:uri="http://www.w3.org/XML/1998/namespace"/>
+    <ds:schemaRef ds:uri="http://purl.org/dc/elements/1.1/"/>
+    <ds:schemaRef ds:uri="http://schemas.microsoft.com/office/2006/metadata/properties"/>
+    <ds:schemaRef ds:uri="65947403-1c5a-47e2-a0c7-19e3b30b348e"/>
+    <ds:schemaRef ds:uri="http://purl.org/dc/dcmitype/"/>
+    <ds:schemaRef ds:uri="http://schemas.microsoft.com/office/2006/documentManagement/types"/>
+    <ds:schemaRef ds:uri="http://schemas.microsoft.com/office/infopath/2007/PartnerControls"/>
+    <ds:schemaRef ds:uri="http://schemas.openxmlformats.org/package/2006/metadata/core-properties"/>
+    <ds:schemaRef ds:uri="http://purl.org/dc/terms/"/>
   </ds:schemaRefs>
 </ds:datastoreItem>
 </file>
@@ -7170,23 +7210,15 @@
 </file>
 
 <file path=customXml/itemProps3.xml><?xml version="1.0" encoding="utf-8"?>
-<ds:datastoreItem xmlns:ds="http://schemas.openxmlformats.org/officeDocument/2006/customXml" ds:itemID="{B6CFA7EE-1C46-4674-B6FD-F7DA4AD26907}">
+<ds:datastoreItem xmlns:ds="http://schemas.openxmlformats.org/officeDocument/2006/customXml" ds:itemID="{A0613015-4FD3-4011-975C-699422519007}">
   <ds:schemaRefs>
-    <ds:schemaRef ds:uri="http://purl.org/dc/terms/"/>
-    <ds:schemaRef ds:uri="http://schemas.openxmlformats.org/package/2006/metadata/core-properties"/>
-    <ds:schemaRef ds:uri="http://purl.org/dc/dcmitype/"/>
-    <ds:schemaRef ds:uri="http://schemas.microsoft.com/office/2006/documentManagement/types"/>
-    <ds:schemaRef ds:uri="http://www.w3.org/XML/1998/namespace"/>
-    <ds:schemaRef ds:uri="http://schemas.microsoft.com/office/infopath/2007/PartnerControls"/>
-    <ds:schemaRef ds:uri="http://schemas.microsoft.com/office/2006/metadata/properties"/>
-    <ds:schemaRef ds:uri="65947403-1c5a-47e2-a0c7-19e3b30b348e"/>
-    <ds:schemaRef ds:uri="http://purl.org/dc/elements/1.1/"/>
+    <ds:schemaRef ds:uri="http://schemas.microsoft.com/sharepoint/v3/contenttype/forms"/>
   </ds:schemaRefs>
 </ds:datastoreItem>
 </file>
 
 <file path=customXml/itemProps4.xml><?xml version="1.0" encoding="utf-8"?>
-<ds:datastoreItem xmlns:ds="http://schemas.openxmlformats.org/officeDocument/2006/customXml" ds:itemID="{7704A7CE-6519-4DF1-8CAE-B54FD64289EE}">
+<ds:datastoreItem xmlns:ds="http://schemas.openxmlformats.org/officeDocument/2006/customXml" ds:itemID="{1F93D681-104F-4438-A5C2-CB9D176AE16B}">
   <ds:schemaRefs>
     <ds:schemaRef ds:uri="http://schemas.openxmlformats.org/officeDocument/2006/bibliography"/>
   </ds:schemaRefs>
